--- a/Collection of sources.docx
+++ b/Collection of sources.docx
@@ -8,7 +8,7 @@
       </w:r>
     </w:p>
     <w:p>
-      <w:hyperlink r:id="rId4" w:history="1">
+      <w:hyperlink r:id="rId4" w:anchor="v=onepage&amp;q&amp;f=false" w:history="1">
         <w:r>
           <w:rPr>
             <w:rStyle w:val="Hyperlink"/>
@@ -23,6 +23,16 @@
       </w:r>
     </w:p>
     <w:p>
+      <w:pPr>
+        <w:rPr>
+          <w:rStyle w:val="Hyperlink"/>
+          <w:rFonts w:ascii="Segoe UI" w:hAnsi="Segoe UI" w:cs="Segoe UI"/>
+          <w:color w:val="4B8FFA"/>
+          <w:sz w:val="18"/>
+          <w:szCs w:val="18"/>
+          <w:shd w:val="clear" w:color="auto" w:fill="FFFFFF"/>
+        </w:rPr>
+      </w:pPr>
       <w:hyperlink r:id="rId5" w:tgtFrame="_blank" w:history="1">
         <w:r>
           <w:rPr>
@@ -36,6 +46,16 @@
           <w:t>https://www.sciencedirect.com/science/article/pii/S2352146520300995</w:t>
         </w:r>
       </w:hyperlink>
+    </w:p>
+    <w:p>
+      <w:r>
+        <w:t>Dataset – German road signs</w:t>
+      </w:r>
+    </w:p>
+    <w:p>
+      <w:r>
+        <w:t>https://benchmark.ini.rub.de/gtsrb_news.html</w:t>
+      </w:r>
     </w:p>
     <w:p/>
     <w:p/>

--- a/Collection of sources.docx
+++ b/Collection of sources.docx
@@ -53,9 +53,27 @@
       </w:r>
     </w:p>
     <w:p>
+      <w:hyperlink r:id="rId6" w:history="1">
+        <w:r>
+          <w:rPr>
+            <w:rStyle w:val="Hyperlink"/>
+          </w:rPr>
+          <w:t>https://benchmark.ini.rub.de/gtsrb_news.html</w:t>
+        </w:r>
+      </w:hyperlink>
       <w:r>
-        <w:t>https://benchmark.ini.rub.de/gtsrb_news.html</w:t>
+        <w:t xml:space="preserve"> &lt;-------- ORIGINAL DATASET TO REFRENCE AND CITE</w:t>
       </w:r>
+    </w:p>
+    <w:p>
+      <w:hyperlink r:id="rId7" w:history="1">
+        <w:r>
+          <w:rPr>
+            <w:rStyle w:val="Hyperlink"/>
+          </w:rPr>
+          <w:t>https://www.kaggle.com/datasets/meowmeowmeowmeowmeow/gtsrb-german-traffic-sign/code?datasetId=82373&amp;sortBy=voteCount</w:t>
+        </w:r>
+      </w:hyperlink>
     </w:p>
     <w:p/>
     <w:p/>
